--- a/Documents/D01-Community Research and Understanding Feb3-2021/P02 - 405 - Activity - Community characteristics  orientation.docx
+++ b/Documents/D01-Community Research and Understanding Feb3-2021/P02 - 405 - Activity - Community characteristics  orientation.docx
@@ -144,6 +144,12 @@
                 <w:lang w:val="en-US"/>
               </w:rPr>
             </w:pPr>
+            <w:r>
+              <w:rPr>
+                <w:lang w:val="en-US"/>
+              </w:rPr>
+              <w:t>Brandon, Brian</w:t>
+            </w:r>
           </w:p>
         </w:tc>
       </w:tr>
@@ -186,6 +192,12 @@
                 <w:lang w:val="en-US"/>
               </w:rPr>
             </w:pPr>
+            <w:r>
+              <w:rPr>
+                <w:lang w:val="en-US"/>
+              </w:rPr>
+              <w:t>#4 Quality Education</w:t>
+            </w:r>
           </w:p>
         </w:tc>
       </w:tr>
@@ -222,6 +234,25 @@
                 <w:lang w:val="en-US"/>
               </w:rPr>
             </w:pPr>
+            <w:r>
+              <w:rPr>
+                <w:lang w:val="en-US"/>
+              </w:rPr>
+              <w:t>February 3</w:t>
+            </w:r>
+            <w:r>
+              <w:rPr>
+                <w:vertAlign w:val="superscript"/>
+                <w:lang w:val="en-US"/>
+              </w:rPr>
+              <w:t>rd</w:t>
+            </w:r>
+            <w:r>
+              <w:rPr>
+                <w:lang w:val="en-US"/>
+              </w:rPr>
+              <w:t>, 2021</w:t>
+            </w:r>
           </w:p>
         </w:tc>
       </w:tr>
@@ -782,7 +813,7 @@
                 </w:rPr>
                 <w:id w:val="-2021616213"/>
                 <w14:checkbox>
-                  <w14:checked w14:val="0"/>
+                  <w14:checked w14:val="1"/>
                   <w14:checkedState w14:val="2612" w14:font="MS Gothic"/>
                   <w14:uncheckedState w14:val="2610" w14:font="MS Gothic"/>
                 </w14:checkbox>
@@ -794,7 +825,7 @@
                     <w:rFonts w:ascii="MS Gothic" w:eastAsia="MS Gothic" w:hAnsi="MS Gothic" w:hint="eastAsia"/>
                     <w:lang w:val="en-US"/>
                   </w:rPr>
-                  <w:t>☐</w:t>
+                  <w:t>☒</w:t>
                 </w:r>
               </w:sdtContent>
             </w:sdt>
@@ -864,6 +895,26 @@
                 <w:lang w:val="en-US"/>
               </w:rPr>
             </w:pPr>
+            <w:r>
+              <w:rPr>
+                <w:lang w:val="en-US"/>
+              </w:rPr>
+              <w:t xml:space="preserve">A new platform is exactly what we hope to accomplish. The easiest and most </w:t>
+            </w:r>
+            <w:proofErr w:type="gramStart"/>
+            <w:r>
+              <w:rPr>
+                <w:lang w:val="en-US"/>
+              </w:rPr>
+              <w:t>well ordered</w:t>
+            </w:r>
+            <w:proofErr w:type="gramEnd"/>
+            <w:r>
+              <w:rPr>
+                <w:lang w:val="en-US"/>
+              </w:rPr>
+              <w:t xml:space="preserve"> way to find high quality education resources.</w:t>
+            </w:r>
           </w:p>
         </w:tc>
       </w:tr>
@@ -1129,6 +1180,12 @@
                 <w:lang w:val="en-US"/>
               </w:rPr>
             </w:pPr>
+            <w:r>
+              <w:rPr>
+                <w:lang w:val="en-US"/>
+              </w:rPr>
+              <w:t>Our community is divided into three groups and members can be any one of these or all three. Creators: these members have some knowledge that is desirable to the community and they are willing to share it electronically. Curators: these members can be students or teachers, either way these members are willing to give their input as to where to find the highest quality educational resources. Consumers: these are members of the community that are primarily seeking the highest quality educational resources and wish to find them in a timely fashion.</w:t>
+            </w:r>
           </w:p>
         </w:tc>
       </w:tr>
@@ -1167,6 +1224,12 @@
                 <w:lang w:val="en-US"/>
               </w:rPr>
             </w:pPr>
+            <w:r>
+              <w:rPr>
+                <w:lang w:val="en-US"/>
+              </w:rPr>
+              <w:t>The community is in every time zone across the world.</w:t>
+            </w:r>
           </w:p>
         </w:tc>
       </w:tr>
@@ -1205,6 +1268,12 @@
                 <w:lang w:val="en-US"/>
               </w:rPr>
             </w:pPr>
+            <w:r>
+              <w:rPr>
+                <w:lang w:val="en-US"/>
+              </w:rPr>
+              <w:t>The members of this community speak all sorts of languages (human, programming, musical and beyond).</w:t>
+            </w:r>
           </w:p>
         </w:tc>
       </w:tr>
@@ -1267,6 +1336,26 @@
                 <w:lang w:val="en-US"/>
               </w:rPr>
             </w:pPr>
+            <w:r>
+              <w:rPr>
+                <w:lang w:val="en-US"/>
+              </w:rPr>
+              <w:t xml:space="preserve">We assume that members of this community are culturally familiar with computers and the use of digital resources. </w:t>
+            </w:r>
+            <w:proofErr w:type="gramStart"/>
+            <w:r>
+              <w:rPr>
+                <w:lang w:val="en-US"/>
+              </w:rPr>
+              <w:t>Therefore</w:t>
+            </w:r>
+            <w:proofErr w:type="gramEnd"/>
+            <w:r>
+              <w:rPr>
+                <w:lang w:val="en-US"/>
+              </w:rPr>
+              <w:t xml:space="preserve"> we hope to design a tool that will feel similar to another tool that members may be accustomed to.</w:t>
+            </w:r>
           </w:p>
         </w:tc>
       </w:tr>
@@ -1546,7 +1635,7 @@
                 </w:rPr>
                 <w:id w:val="423315449"/>
                 <w14:checkbox>
-                  <w14:checked w14:val="0"/>
+                  <w14:checked w14:val="1"/>
                   <w14:checkedState w14:val="2612" w14:font="MS Gothic"/>
                   <w14:uncheckedState w14:val="2610" w14:font="MS Gothic"/>
                 </w14:checkbox>
@@ -1558,7 +1647,7 @@
                     <w:rFonts w:ascii="MS Gothic" w:eastAsia="MS Gothic" w:hAnsi="MS Gothic" w:hint="eastAsia"/>
                     <w:lang w:val="en-US"/>
                   </w:rPr>
-                  <w:t>☐</w:t>
+                  <w:t>☒</w:t>
                 </w:r>
               </w:sdtContent>
             </w:sdt>
@@ -1623,6 +1712,12 @@
                 <w:lang w:val="en-US"/>
               </w:rPr>
             </w:pPr>
+            <w:r>
+              <w:rPr>
+                <w:lang w:val="en-US"/>
+              </w:rPr>
+              <w:t>Every member has the right to contribute their thoughts on the quality of a digital resource.</w:t>
+            </w:r>
           </w:p>
         </w:tc>
       </w:tr>
@@ -1709,6 +1804,12 @@
                 <w:lang w:val="en-US"/>
               </w:rPr>
             </w:pPr>
+            <w:r>
+              <w:rPr>
+                <w:lang w:val="en-US"/>
+              </w:rPr>
+              <w:t>Our community interacts with other communities primarily by sharing content from communities such as YouTube. The ability to view a video in and of itself is a great tool for sharing with other communities.</w:t>
+            </w:r>
           </w:p>
         </w:tc>
       </w:tr>
@@ -1907,6 +2008,12 @@
                 <w:lang w:val="en-US"/>
               </w:rPr>
             </w:pPr>
+            <w:r>
+              <w:rPr>
+                <w:lang w:val="en-US"/>
+              </w:rPr>
+              <w:t>Our community has at least some interest in technology if they desire to discover digital education resources.</w:t>
+            </w:r>
           </w:p>
         </w:tc>
       </w:tr>
@@ -1945,6 +2052,26 @@
                 <w:lang w:val="en-US"/>
               </w:rPr>
             </w:pPr>
+            <w:r>
+              <w:rPr>
+                <w:lang w:val="en-US"/>
+              </w:rPr>
+              <w:t xml:space="preserve">Our members have a desire to learn something, but that something is likely not a new tool. </w:t>
+            </w:r>
+            <w:proofErr w:type="gramStart"/>
+            <w:r>
+              <w:rPr>
+                <w:lang w:val="en-US"/>
+              </w:rPr>
+              <w:t>Therefore</w:t>
+            </w:r>
+            <w:proofErr w:type="gramEnd"/>
+            <w:r>
+              <w:rPr>
+                <w:lang w:val="en-US"/>
+              </w:rPr>
+              <w:t xml:space="preserve"> our tool should be as easy as possible to learn.</w:t>
+            </w:r>
           </w:p>
         </w:tc>
       </w:tr>
@@ -1983,6 +2110,12 @@
                 <w:lang w:val="en-US"/>
               </w:rPr>
             </w:pPr>
+            <w:r>
+              <w:rPr>
+                <w:lang w:val="en-US"/>
+              </w:rPr>
+              <w:t>The range of skills is extremely great. This could cause chaos on our tool. We will have to implement a very rigid yet logical way to sort things to avoid chaos.</w:t>
+            </w:r>
           </w:p>
         </w:tc>
       </w:tr>
@@ -2021,6 +2154,40 @@
                 <w:lang w:val="en-US"/>
               </w:rPr>
             </w:pPr>
+            <w:r>
+              <w:rPr>
+                <w:lang w:val="en-US"/>
+              </w:rPr>
+              <w:t xml:space="preserve">Some users may be very tolerant of adoption of new tools, but the tolerance of the community </w:t>
+            </w:r>
+            <w:proofErr w:type="gramStart"/>
+            <w:r>
+              <w:rPr>
+                <w:lang w:val="en-US"/>
+              </w:rPr>
+              <w:t>as a whole is</w:t>
+            </w:r>
+            <w:proofErr w:type="gramEnd"/>
+            <w:r>
+              <w:rPr>
+                <w:lang w:val="en-US"/>
+              </w:rPr>
+              <w:t xml:space="preserve"> impossible to gauge. To mitigate </w:t>
+            </w:r>
+            <w:proofErr w:type="gramStart"/>
+            <w:r>
+              <w:rPr>
+                <w:lang w:val="en-US"/>
+              </w:rPr>
+              <w:t>this</w:t>
+            </w:r>
+            <w:proofErr w:type="gramEnd"/>
+            <w:r>
+              <w:rPr>
+                <w:lang w:val="en-US"/>
+              </w:rPr>
+              <w:t xml:space="preserve"> we should strive for simplicity with an option for more complex tools.</w:t>
+            </w:r>
           </w:p>
         </w:tc>
       </w:tr>
@@ -2042,46 +2209,32 @@
               <w:rPr>
                 <w:lang w:val="en-US"/>
               </w:rPr>
+              <w:lastRenderedPageBreak/>
               <w:t>How many technological boundaries are they willing to cross,</w:t>
             </w:r>
             <w:r>
               <w:rPr>
                 <w:lang w:val="en-US"/>
               </w:rPr>
+              <w:t xml:space="preserve"> e.g.</w:t>
+            </w:r>
+            <w:r>
+              <w:rPr>
+                <w:lang w:val="en-US"/>
+              </w:rPr>
+              <w:t xml:space="preserve"> sign in to more than one web-based tool, learn to use new</w:t>
+            </w:r>
+            <w:r>
+              <w:rPr>
+                <w:lang w:val="en-US"/>
+              </w:rPr>
               <w:t xml:space="preserve"> </w:t>
             </w:r>
-            <w:proofErr w:type="gramStart"/>
-            <w:r>
-              <w:rPr>
-                <w:lang w:val="en-US"/>
-              </w:rPr>
-              <w:t>e.g.</w:t>
-            </w:r>
-            <w:proofErr w:type="gramEnd"/>
-            <w:r>
-              <w:rPr>
-                <w:lang w:val="en-US"/>
-              </w:rPr>
-              <w:t xml:space="preserve"> sign in to more than one web-based tool, learn to use new</w:t>
-            </w:r>
-            <w:r>
-              <w:rPr>
-                <w:lang w:val="en-US"/>
-              </w:rPr>
-              <w:t xml:space="preserve"> </w:t>
-            </w:r>
-            <w:r>
-              <w:rPr>
-                <w:lang w:val="en-US"/>
-              </w:rPr>
-              <w:t xml:space="preserve">tools, or give up old </w:t>
-            </w:r>
-            <w:r>
-              <w:rPr>
-                <w:lang w:val="en-US"/>
-              </w:rPr>
-              <w:lastRenderedPageBreak/>
-              <w:t>favorites? This</w:t>
+            <w:r>
+              <w:rPr>
+                <w:lang w:val="en-US"/>
+              </w:rPr>
+              <w:t>tools, or give up old favorites? This</w:t>
             </w:r>
             <w:r>
               <w:rPr>
@@ -2122,6 +2275,26 @@
                 <w:lang w:val="en-US"/>
               </w:rPr>
             </w:pPr>
+            <w:r>
+              <w:rPr>
+                <w:lang w:val="en-US"/>
+              </w:rPr>
+              <w:t xml:space="preserve">To make our tool as accessible as possible we should strive for </w:t>
+            </w:r>
+            <w:proofErr w:type="gramStart"/>
+            <w:r>
+              <w:rPr>
+                <w:lang w:val="en-US"/>
+              </w:rPr>
+              <w:t>a very low</w:t>
+            </w:r>
+            <w:proofErr w:type="gramEnd"/>
+            <w:r>
+              <w:rPr>
+                <w:lang w:val="en-US"/>
+              </w:rPr>
+              <w:t xml:space="preserve"> boundary to entry to interact with our community.</w:t>
+            </w:r>
           </w:p>
         </w:tc>
       </w:tr>
@@ -2160,6 +2333,12 @@
                 <w:lang w:val="en-US"/>
               </w:rPr>
             </w:pPr>
+            <w:r>
+              <w:rPr>
+                <w:lang w:val="en-US"/>
+              </w:rPr>
+              <w:t>It is assumed that each member of the community has the infrastructure to access the internet and watch videos.</w:t>
+            </w:r>
           </w:p>
         </w:tc>
       </w:tr>
@@ -2224,6 +2403,12 @@
                 <w:lang w:val="en-US"/>
               </w:rPr>
             </w:pPr>
+            <w:r>
+              <w:rPr>
+                <w:lang w:val="en-US"/>
+              </w:rPr>
+              <w:t xml:space="preserve">Members should be able to be online as much or little as they desire. </w:t>
+            </w:r>
           </w:p>
         </w:tc>
       </w:tr>
@@ -2536,7 +2721,7 @@
             </w:rPr>
             <w:id w:val="1920290292"/>
             <w14:checkbox>
-              <w14:checked w14:val="0"/>
+              <w14:checked w14:val="1"/>
               <w14:checkedState w14:val="2612" w14:font="MS Gothic"/>
               <w14:uncheckedState w14:val="2610" w14:font="MS Gothic"/>
             </w14:checkbox>
@@ -2561,7 +2746,7 @@
                     <w:rFonts w:ascii="MS Gothic" w:eastAsia="MS Gothic" w:hAnsi="MS Gothic" w:hint="eastAsia"/>
                     <w:lang w:val="en-US"/>
                   </w:rPr>
-                  <w:t>☐</w:t>
+                  <w:t>☒</w:t>
                 </w:r>
               </w:p>
             </w:tc>
@@ -3137,7 +3322,7 @@
             </w:rPr>
             <w:id w:val="-1939284086"/>
             <w14:checkbox>
-              <w14:checked w14:val="0"/>
+              <w14:checked w14:val="1"/>
               <w14:checkedState w14:val="2612" w14:font="MS Gothic"/>
               <w14:uncheckedState w14:val="2610" w14:font="MS Gothic"/>
             </w14:checkbox>
@@ -3162,7 +3347,7 @@
                     <w:rFonts w:ascii="MS Gothic" w:eastAsia="MS Gothic" w:hAnsi="MS Gothic" w:hint="eastAsia"/>
                     <w:lang w:val="en-US"/>
                   </w:rPr>
-                  <w:t>☐</w:t>
+                  <w:t>☒</w:t>
                 </w:r>
               </w:p>
             </w:tc>
@@ -3247,7 +3432,7 @@
                 </w:rPr>
                 <w:id w:val="110174269"/>
                 <w14:checkbox>
-                  <w14:checked w14:val="0"/>
+                  <w14:checked w14:val="1"/>
                   <w14:checkedState w14:val="2612" w14:font="MS Gothic"/>
                   <w14:uncheckedState w14:val="2610" w14:font="MS Gothic"/>
                 </w14:checkbox>
@@ -3259,7 +3444,7 @@
                     <w:rFonts w:ascii="MS Gothic" w:eastAsia="MS Gothic" w:hAnsi="MS Gothic" w:hint="eastAsia"/>
                     <w:lang w:val="en-US"/>
                   </w:rPr>
-                  <w:t>☐</w:t>
+                  <w:t>☒</w:t>
                 </w:r>
               </w:sdtContent>
             </w:sdt>
@@ -3363,6 +3548,12 @@
                 <w:lang w:val="en-US"/>
               </w:rPr>
             </w:pPr>
+            <w:r>
+              <w:rPr>
+                <w:lang w:val="en-US"/>
+              </w:rPr>
+              <w:t>The ability to give small supplementary tips with an educational resource is what our tool strives for.</w:t>
+            </w:r>
           </w:p>
         </w:tc>
       </w:tr>
@@ -3565,7 +3756,7 @@
             </w:rPr>
             <w:id w:val="-505593953"/>
             <w14:checkbox>
-              <w14:checked w14:val="0"/>
+              <w14:checked w14:val="1"/>
               <w14:checkedState w14:val="2612" w14:font="MS Gothic"/>
               <w14:uncheckedState w14:val="2610" w14:font="MS Gothic"/>
             </w14:checkbox>
@@ -3590,7 +3781,7 @@
                     <w:rFonts w:ascii="MS Gothic" w:eastAsia="MS Gothic" w:hAnsi="MS Gothic" w:hint="eastAsia"/>
                     <w:lang w:val="en-US"/>
                   </w:rPr>
-                  <w:t>☐</w:t>
+                  <w:t>☒</w:t>
                 </w:r>
               </w:p>
             </w:tc>
@@ -3634,7 +3825,7 @@
                 <w:szCs w:val="20"/>
                 <w:lang w:val="en-US"/>
               </w:rPr>
-              <w:t xml:space="preserve">In some communities’ members want to focus on particular topics, go deep, and collaborate on projects to solve problems or produce useful artifacts. Learning is not just a matter of sharing knowledge or discussing issues. Members need to do things </w:t>
+              <w:t xml:space="preserve">In some communities’ members want to focus on particular topics, </w:t>
             </w:r>
             <w:r>
               <w:rPr>
@@ -3643,7 +3834,7 @@
                 <w:lang w:val="en-US"/>
               </w:rPr>
               <w:lastRenderedPageBreak/>
-              <w:t>together in order to develop their practice. Projects usually involve a subgroup within the community</w:t>
+              <w:t>go deep, and collaborate on projects to solve problems or produce useful artifacts. Learning is not just a matter of sharing knowledge or discussing issues. Members need to do things together in order to develop their practice. Projects usually involve a subgroup within the community</w:t>
             </w:r>
           </w:p>
         </w:tc>
@@ -3751,7 +3942,7 @@
                 </w:rPr>
                 <w:id w:val="176935764"/>
                 <w14:checkbox>
-                  <w14:checked w14:val="0"/>
+                  <w14:checked w14:val="1"/>
                   <w14:checkedState w14:val="2612" w14:font="MS Gothic"/>
                   <w14:uncheckedState w14:val="2610" w14:font="MS Gothic"/>
                 </w14:checkbox>
@@ -3763,7 +3954,7 @@
                     <w:rFonts w:ascii="MS Gothic" w:eastAsia="MS Gothic" w:hAnsi="MS Gothic" w:hint="eastAsia"/>
                     <w:lang w:val="en-US"/>
                   </w:rPr>
-                  <w:t>☐</w:t>
+                  <w:t>☒</w:t>
                 </w:r>
               </w:sdtContent>
             </w:sdt>
@@ -3787,6 +3978,13 @@
                 <w:lang w:val="en-US"/>
               </w:rPr>
             </w:pPr>
+            <w:r>
+              <w:rPr>
+                <w:lang w:val="en-US"/>
+              </w:rPr>
+              <w:lastRenderedPageBreak/>
+              <w:t>Instruction is the main goal of our tool.</w:t>
+            </w:r>
           </w:p>
         </w:tc>
       </w:tr>
@@ -3989,7 +4187,7 @@
             </w:rPr>
             <w:id w:val="-465972103"/>
             <w14:checkbox>
-              <w14:checked w14:val="0"/>
+              <w14:checked w14:val="1"/>
               <w14:checkedState w14:val="2612" w14:font="MS Gothic"/>
               <w14:uncheckedState w14:val="2610" w14:font="MS Gothic"/>
             </w14:checkbox>
@@ -4014,7 +4212,7 @@
                     <w:rFonts w:ascii="MS Gothic" w:eastAsia="MS Gothic" w:hAnsi="MS Gothic" w:hint="eastAsia"/>
                     <w:lang w:val="en-US"/>
                   </w:rPr>
-                  <w:t>☐</w:t>
+                  <w:t>☒</w:t>
                 </w:r>
               </w:p>
             </w:tc>
@@ -4121,7 +4319,7 @@
                 </w:rPr>
                 <w:id w:val="590744530"/>
                 <w14:checkbox>
-                  <w14:checked w14:val="0"/>
+                  <w14:checked w14:val="1"/>
                   <w14:checkedState w14:val="2612" w14:font="MS Gothic"/>
                   <w14:uncheckedState w14:val="2610" w14:font="MS Gothic"/>
                 </w14:checkbox>
@@ -4133,7 +4331,7 @@
                     <w:rFonts w:ascii="MS Gothic" w:eastAsia="MS Gothic" w:hAnsi="MS Gothic" w:hint="eastAsia"/>
                     <w:lang w:val="en-US"/>
                   </w:rPr>
-                  <w:t>☐</w:t>
+                  <w:t>☒</w:t>
                 </w:r>
               </w:sdtContent>
             </w:sdt>
@@ -4141,8 +4339,16 @@
               <w:rPr>
                 <w:lang w:val="en-US"/>
               </w:rPr>
-              <w:t xml:space="preserve"> Structured self-publish</w:t>
-            </w:r>
+              <w:t xml:space="preserve"> Structured self-</w:t>
+            </w:r>
+            <w:proofErr w:type="gramStart"/>
+            <w:r>
+              <w:rPr>
+                <w:lang w:val="en-US"/>
+              </w:rPr>
+              <w:t>publish</w:t>
+            </w:r>
+            <w:proofErr w:type="gramEnd"/>
           </w:p>
           <w:p>
             <w:pPr>
@@ -4237,6 +4443,12 @@
                 <w:lang w:val="en-US"/>
               </w:rPr>
             </w:pPr>
+            <w:r>
+              <w:rPr>
+                <w:lang w:val="en-US"/>
+              </w:rPr>
+              <w:t>Our tool makes it easy for members to share the knowledge that themselves and other possess for use by everyone.</w:t>
+            </w:r>
           </w:p>
         </w:tc>
       </w:tr>
@@ -4439,7 +4651,7 @@
             </w:rPr>
             <w:id w:val="-1581979095"/>
             <w14:checkbox>
-              <w14:checked w14:val="0"/>
+              <w14:checked w14:val="1"/>
               <w14:checkedState w14:val="2612" w14:font="MS Gothic"/>
               <w14:uncheckedState w14:val="2610" w14:font="MS Gothic"/>
             </w14:checkbox>
@@ -4464,7 +4676,7 @@
                     <w:rFonts w:ascii="MS Gothic" w:eastAsia="MS Gothic" w:hAnsi="MS Gothic" w:hint="eastAsia"/>
                     <w:lang w:val="en-US"/>
                   </w:rPr>
-                  <w:t>☐</w:t>
+                  <w:t>☒</w:t>
                 </w:r>
               </w:p>
             </w:tc>
@@ -4531,7 +4743,7 @@
                 </w:rPr>
                 <w:id w:val="-272095178"/>
                 <w14:checkbox>
-                  <w14:checked w14:val="0"/>
+                  <w14:checked w14:val="1"/>
                   <w14:checkedState w14:val="2612" w14:font="MS Gothic"/>
                   <w14:uncheckedState w14:val="2610" w14:font="MS Gothic"/>
                 </w14:checkbox>
@@ -4543,7 +4755,7 @@
                     <w:rFonts w:ascii="MS Gothic" w:eastAsia="MS Gothic" w:hAnsi="MS Gothic" w:hint="eastAsia"/>
                     <w:lang w:val="en-US"/>
                   </w:rPr>
-                  <w:t>☐</w:t>
+                  <w:t>☒</w:t>
                 </w:r>
               </w:sdtContent>
             </w:sdt>
@@ -4611,7 +4823,7 @@
                 </w:rPr>
                 <w:id w:val="1115793510"/>
                 <w14:checkbox>
-                  <w14:checked w14:val="0"/>
+                  <w14:checked w14:val="1"/>
                   <w14:checkedState w14:val="2612" w14:font="MS Gothic"/>
                   <w14:uncheckedState w14:val="2610" w14:font="MS Gothic"/>
                 </w14:checkbox>
@@ -4623,7 +4835,7 @@
                     <w:rFonts w:ascii="MS Gothic" w:eastAsia="MS Gothic" w:hAnsi="MS Gothic" w:hint="eastAsia"/>
                     <w:lang w:val="en-US"/>
                   </w:rPr>
-                  <w:t>☐</w:t>
+                  <w:t>☒</w:t>
                 </w:r>
               </w:sdtContent>
             </w:sdt>
@@ -4651,7 +4863,7 @@
                 </w:rPr>
                 <w:id w:val="-1419627074"/>
                 <w14:checkbox>
-                  <w14:checked w14:val="0"/>
+                  <w14:checked w14:val="1"/>
                   <w14:checkedState w14:val="2612" w14:font="MS Gothic"/>
                   <w14:uncheckedState w14:val="2610" w14:font="MS Gothic"/>
                 </w14:checkbox>
@@ -4663,7 +4875,7 @@
                     <w:rFonts w:ascii="MS Gothic" w:eastAsia="MS Gothic" w:hAnsi="MS Gothic" w:hint="eastAsia"/>
                     <w:lang w:val="en-US"/>
                   </w:rPr>
-                  <w:t>☐</w:t>
+                  <w:t>☒</w:t>
                 </w:r>
               </w:sdtContent>
             </w:sdt>
@@ -4739,6 +4951,12 @@
                 <w:lang w:val="en-US"/>
               </w:rPr>
             </w:pPr>
+            <w:r>
+              <w:rPr>
+                <w:lang w:val="en-US"/>
+              </w:rPr>
+              <w:t>Our tool aims to be an open discussion board where people can share ideas.</w:t>
+            </w:r>
           </w:p>
         </w:tc>
       </w:tr>
@@ -4788,7 +5006,7 @@
             </w:rPr>
             <w:id w:val="-1308855442"/>
             <w14:checkbox>
-              <w14:checked w14:val="0"/>
+              <w14:checked w14:val="1"/>
               <w14:checkedState w14:val="2612" w14:font="MS Gothic"/>
               <w14:uncheckedState w14:val="2610" w14:font="MS Gothic"/>
             </w14:checkbox>
@@ -4813,7 +5031,7 @@
                     <w:rFonts w:ascii="MS Gothic" w:eastAsia="MS Gothic" w:hAnsi="MS Gothic" w:hint="eastAsia"/>
                     <w:lang w:val="en-US"/>
                   </w:rPr>
-                  <w:t>☐</w:t>
+                  <w:t>☒</w:t>
                 </w:r>
               </w:p>
             </w:tc>
@@ -5265,7 +5483,7 @@
             </w:rPr>
             <w:id w:val="87663477"/>
             <w14:checkbox>
-              <w14:checked w14:val="0"/>
+              <w14:checked w14:val="1"/>
               <w14:checkedState w14:val="2612" w14:font="MS Gothic"/>
               <w14:uncheckedState w14:val="2610" w14:font="MS Gothic"/>
             </w14:checkbox>
@@ -5290,7 +5508,7 @@
                     <w:rFonts w:ascii="MS Gothic" w:eastAsia="MS Gothic" w:hAnsi="MS Gothic" w:hint="eastAsia"/>
                     <w:lang w:val="en-US"/>
                   </w:rPr>
-                  <w:t>☐</w:t>
+                  <w:t>☒</w:t>
                 </w:r>
               </w:p>
             </w:tc>
@@ -5407,7 +5625,16 @@
                 <w:szCs w:val="20"/>
                 <w:lang w:val="en-US"/>
               </w:rPr>
-              <w:t>Learning together happens in the context of a group, but it is realized in the experience of individuals. People bring different backgrounds, communication styles, and aspirations to their participation in a community. People have different levels of commitment, they take on different roles, and they use tools differently</w:t>
+              <w:t xml:space="preserve">Learning together happens in the context of a group, but it is realized in the experience of individuals. People bring different backgrounds, communication styles, and aspirations to their participation in a community. </w:t>
+            </w:r>
+            <w:r>
+              <w:rPr>
+                <w:sz w:val="20"/>
+                <w:szCs w:val="20"/>
+                <w:lang w:val="en-US"/>
+              </w:rPr>
+              <w:lastRenderedPageBreak/>
+              <w:t>People have different levels of commitment, they take on different roles, and they use tools differently</w:t>
             </w:r>
           </w:p>
         </w:tc>
@@ -5431,7 +5658,7 @@
                 </w:rPr>
                 <w:id w:val="1821223623"/>
                 <w14:checkbox>
-                  <w14:checked w14:val="0"/>
+                  <w14:checked w14:val="1"/>
                   <w14:checkedState w14:val="2612" w14:font="MS Gothic"/>
                   <w14:uncheckedState w14:val="2610" w14:font="MS Gothic"/>
                 </w14:checkbox>
@@ -5443,7 +5670,7 @@
                     <w:rFonts w:ascii="MS Gothic" w:eastAsia="MS Gothic" w:hAnsi="MS Gothic" w:hint="eastAsia"/>
                     <w:lang w:val="en-US"/>
                   </w:rPr>
-                  <w:t>☐</w:t>
+                  <w:t>☒</w:t>
                 </w:r>
               </w:sdtContent>
             </w:sdt>
@@ -5578,6 +5805,26 @@
                 <w:lang w:val="en-US"/>
               </w:rPr>
             </w:pPr>
+            <w:r>
+              <w:rPr>
+                <w:lang w:val="en-US"/>
+              </w:rPr>
+              <w:t xml:space="preserve">As stated earlier in this document levels of membership are </w:t>
+            </w:r>
+            <w:proofErr w:type="gramStart"/>
+            <w:r>
+              <w:rPr>
+                <w:lang w:val="en-US"/>
+              </w:rPr>
+              <w:t>very important</w:t>
+            </w:r>
+            <w:proofErr w:type="gramEnd"/>
+            <w:r>
+              <w:rPr>
+                <w:lang w:val="en-US"/>
+              </w:rPr>
+              <w:t xml:space="preserve"> for our tool.</w:t>
+            </w:r>
           </w:p>
         </w:tc>
       </w:tr>
@@ -5627,7 +5874,7 @@
             </w:rPr>
             <w:id w:val="1998458896"/>
             <w14:checkbox>
-              <w14:checked w14:val="0"/>
+              <w14:checked w14:val="1"/>
               <w14:checkedState w14:val="2612" w14:font="MS Gothic"/>
               <w14:uncheckedState w14:val="2610" w14:font="MS Gothic"/>
             </w14:checkbox>
@@ -5652,7 +5899,7 @@
                     <w:rFonts w:ascii="MS Gothic" w:eastAsia="MS Gothic" w:hAnsi="MS Gothic" w:hint="eastAsia"/>
                     <w:lang w:val="en-US"/>
                   </w:rPr>
-                  <w:t>☐</w:t>
+                  <w:t>☒</w:t>
                 </w:r>
               </w:p>
             </w:tc>
@@ -6022,6 +6269,12 @@
                 <w:lang w:val="en-US"/>
               </w:rPr>
             </w:pPr>
+            <w:r>
+              <w:rPr>
+                <w:lang w:val="en-US"/>
+              </w:rPr>
+              <w:t xml:space="preserve">Our tool should evolve in the way that the members see fit. </w:t>
+            </w:r>
           </w:p>
         </w:tc>
       </w:tr>
@@ -6033,7 +6286,7 @@
             </w:rPr>
             <w:id w:val="-2094306720"/>
             <w14:checkbox>
-              <w14:checked w14:val="0"/>
+              <w14:checked w14:val="1"/>
               <w14:checkedState w14:val="2612" w14:font="MS Gothic"/>
               <w14:uncheckedState w14:val="2610" w14:font="MS Gothic"/>
             </w14:checkbox>
@@ -6058,7 +6311,7 @@
                     <w:rFonts w:ascii="MS Gothic" w:eastAsia="MS Gothic" w:hAnsi="MS Gothic" w:hint="eastAsia"/>
                     <w:lang w:val="en-US"/>
                   </w:rPr>
-                  <w:t>☐</w:t>
+                  <w:t>☒</w:t>
                 </w:r>
               </w:p>
             </w:tc>
@@ -8469,6 +8722,18 @@
       <w:shd w:val="clear" w:color="auto" w:fill="E1DFDD"/>
     </w:rPr>
   </w:style>
+  <w:style w:type="character" w:styleId="FollowedHyperlink">
+    <w:name w:val="FollowedHyperlink"/>
+    <w:basedOn w:val="DefaultParagraphFont"/>
+    <w:uiPriority w:val="99"/>
+    <w:semiHidden/>
+    <w:unhideWhenUsed/>
+    <w:rsid w:val="00A05D00"/>
+    <w:rPr>
+      <w:color w:val="954F72" w:themeColor="followedHyperlink"/>
+      <w:u w:val="single"/>
+    </w:rPr>
+  </w:style>
 </w:styles>
 </file>
 

--- a/Documents/D01-Community Research and Understanding Feb3-2021/P02 - 405 - Activity - Community characteristics  orientation.docx
+++ b/Documents/D01-Community Research and Understanding Feb3-2021/P02 - 405 - Activity - Community characteristics  orientation.docx
@@ -1,6 +1,6 @@
 
 <file path=word/document.xml><?xml version="1.0" encoding="utf-8"?>
-<w:document xmlns:wpc="http://schemas.microsoft.com/office/word/2010/wordprocessingCanvas" xmlns:cx="http://schemas.microsoft.com/office/drawing/2014/chartex" xmlns:cx1="http://schemas.microsoft.com/office/drawing/2015/9/8/chartex" xmlns:cx2="http://schemas.microsoft.com/office/drawing/2015/10/21/chartex" xmlns:cx3="http://schemas.microsoft.com/office/drawing/2016/5/9/chartex" xmlns:cx4="http://schemas.microsoft.com/office/drawing/2016/5/10/chartex" xmlns:cx5="http://schemas.microsoft.com/office/drawing/2016/5/11/chartex" xmlns:cx6="http://schemas.microsoft.com/office/drawing/2016/5/12/chartex" xmlns:cx7="http://schemas.microsoft.com/office/drawing/2016/5/13/chartex" xmlns:cx8="http://schemas.microsoft.com/office/drawing/2016/5/14/chartex" xmlns:mc="http://schemas.openxmlformats.org/markup-compatibility/2006" xmlns:aink="http://schemas.microsoft.com/office/drawing/2016/ink" xmlns:am3d="http://schemas.microsoft.com/office/drawing/2017/model3d" xmlns:o="urn:schemas-microsoft-com:office:office" xmlns:r="http://schemas.openxmlformats.org/officeDocument/2006/relationships" xmlns:m="http://schemas.openxmlformats.org/officeDocument/2006/math" xmlns:v="urn:schemas-microsoft-com:vml" xmlns:wp14="http://schemas.microsoft.com/office/word/2010/wordprocessingDrawing" xmlns:wp="http://schemas.openxmlformats.org/drawingml/2006/wordprocessingDrawing" xmlns:w10="urn:schemas-microsoft-com:office:word" xmlns:w="http://schemas.openxmlformats.org/wordprocessingml/2006/main" xmlns:w14="http://schemas.microsoft.com/office/word/2010/wordml" xmlns:w15="http://schemas.microsoft.com/office/word/2012/wordml" xmlns:w16cex="http://schemas.microsoft.com/office/word/2018/wordml/cex" xmlns:w16cid="http://schemas.microsoft.com/office/word/2016/wordml/cid" xmlns:w16="http://schemas.microsoft.com/office/word/2018/wordml" xmlns:w16se="http://schemas.microsoft.com/office/word/2015/wordml/symex" xmlns:wpg="http://schemas.microsoft.com/office/word/2010/wordprocessingGroup" xmlns:wpi="http://schemas.microsoft.com/office/word/2010/wordprocessingInk" xmlns:wne="http://schemas.microsoft.com/office/word/2006/wordml" xmlns:wps="http://schemas.microsoft.com/office/word/2010/wordprocessingShape" mc:Ignorable="w14 w15 w16se w16cid w16 w16cex wp14">
+<w:document xmlns:wpc="http://schemas.microsoft.com/office/word/2010/wordprocessingCanvas" xmlns:cx="http://schemas.microsoft.com/office/drawing/2014/chartex" xmlns:cx1="http://schemas.microsoft.com/office/drawing/2015/9/8/chartex" xmlns:cx2="http://schemas.microsoft.com/office/drawing/2015/10/21/chartex" xmlns:cx3="http://schemas.microsoft.com/office/drawing/2016/5/9/chartex" xmlns:cx4="http://schemas.microsoft.com/office/drawing/2016/5/10/chartex" xmlns:cx5="http://schemas.microsoft.com/office/drawing/2016/5/11/chartex" xmlns:cx6="http://schemas.microsoft.com/office/drawing/2016/5/12/chartex" xmlns:cx7="http://schemas.microsoft.com/office/drawing/2016/5/13/chartex" xmlns:cx8="http://schemas.microsoft.com/office/drawing/2016/5/14/chartex" xmlns:mc="http://schemas.openxmlformats.org/markup-compatibility/2006" xmlns:aink="http://schemas.microsoft.com/office/drawing/2016/ink" xmlns:am3d="http://schemas.microsoft.com/office/drawing/2017/model3d" xmlns:o="urn:schemas-microsoft-com:office:office" xmlns:r="http://schemas.openxmlformats.org/officeDocument/2006/relationships" xmlns:m="http://schemas.openxmlformats.org/officeDocument/2006/math" xmlns:v="urn:schemas-microsoft-com:vml" xmlns:wp14="http://schemas.microsoft.com/office/word/2010/wordprocessingDrawing" xmlns:wp="http://schemas.openxmlformats.org/drawingml/2006/wordprocessingDrawing" xmlns:w10="urn:schemas-microsoft-com:office:word" xmlns:w="http://schemas.openxmlformats.org/wordprocessingml/2006/main" xmlns:w14="http://schemas.microsoft.com/office/word/2010/wordml" xmlns:w15="http://schemas.microsoft.com/office/word/2012/wordml" xmlns:w16cid="http://schemas.microsoft.com/office/word/2016/wordml/cid" xmlns:w16se="http://schemas.microsoft.com/office/word/2015/wordml/symex" xmlns:wpg="http://schemas.microsoft.com/office/word/2010/wordprocessingGroup" xmlns:wpi="http://schemas.microsoft.com/office/word/2010/wordprocessingInk" xmlns:wne="http://schemas.microsoft.com/office/word/2006/wordml" xmlns:wps="http://schemas.microsoft.com/office/word/2010/wordprocessingShape" mc:Ignorable="w14 w15 w16se w16cid wp14">
   <w:body>
     <w:p>
       <w:pPr>
@@ -411,16 +411,15 @@
                 <w:bCs/>
                 <w:lang w:val="en-US"/>
               </w:rPr>
-              <w:t xml:space="preserve">Community </w:t>
-            </w:r>
-            <w:proofErr w:type="gramStart"/>
+              <w:t>Community l</w:t>
+            </w:r>
             <w:r>
               <w:rPr>
                 <w:b/>
                 <w:bCs/>
                 <w:lang w:val="en-US"/>
               </w:rPr>
-              <w:t>l</w:t>
+              <w:t>ife</w:t>
             </w:r>
             <w:r>
               <w:rPr>
@@ -428,7 +427,7 @@
                 <w:bCs/>
                 <w:lang w:val="en-US"/>
               </w:rPr>
-              <w:t>ife</w:t>
+              <w:t>-</w:t>
             </w:r>
             <w:r>
               <w:rPr>
@@ -436,17 +435,8 @@
                 <w:bCs/>
                 <w:lang w:val="en-US"/>
               </w:rPr>
-              <w:t>-</w:t>
-            </w:r>
-            <w:r>
-              <w:rPr>
-                <w:b/>
-                <w:bCs/>
-                <w:lang w:val="en-US"/>
-              </w:rPr>
               <w:t>cycle</w:t>
             </w:r>
-            <w:proofErr w:type="gramEnd"/>
             <w:r>
               <w:rPr>
                 <w:b/>
@@ -480,16 +470,15 @@
                 <w:bCs/>
                 <w:lang w:val="en-US"/>
               </w:rPr>
-              <w:t xml:space="preserve">Where is your community in its </w:t>
-            </w:r>
-            <w:proofErr w:type="gramStart"/>
+              <w:t>Where is your community in its life</w:t>
+            </w:r>
             <w:r>
               <w:rPr>
                 <w:b/>
                 <w:bCs/>
                 <w:lang w:val="en-US"/>
               </w:rPr>
-              <w:t>life</w:t>
+              <w:t>-</w:t>
             </w:r>
             <w:r>
               <w:rPr>
@@ -497,24 +486,7 @@
                 <w:bCs/>
                 <w:lang w:val="en-US"/>
               </w:rPr>
-              <w:t>-</w:t>
-            </w:r>
-            <w:r>
-              <w:rPr>
-                <w:b/>
-                <w:bCs/>
-                <w:lang w:val="en-US"/>
-              </w:rPr>
-              <w:t>cycle</w:t>
-            </w:r>
-            <w:proofErr w:type="gramEnd"/>
-            <w:r>
-              <w:rPr>
-                <w:b/>
-                <w:bCs/>
-                <w:lang w:val="en-US"/>
-              </w:rPr>
-              <w:t>?</w:t>
+              <w:t>cycle?</w:t>
             </w:r>
           </w:p>
         </w:tc>
@@ -901,6 +873,7 @@
               </w:rPr>
               <w:t xml:space="preserve">A new platform is exactly what we hope to accomplish. The easiest and most </w:t>
             </w:r>
+            <w:proofErr w:type="spellStart"/>
             <w:proofErr w:type="gramStart"/>
             <w:r>
               <w:rPr>
@@ -908,6 +881,7 @@
               </w:rPr>
               <w:t>well ordered</w:t>
             </w:r>
+            <w:proofErr w:type="spellEnd"/>
             <w:proofErr w:type="gramEnd"/>
             <w:r>
               <w:rPr>
@@ -2056,16 +2030,16 @@
               <w:rPr>
                 <w:lang w:val="en-US"/>
               </w:rPr>
-              <w:t xml:space="preserve">Our members have a desire to learn something, but that something is likely not a new tool. </w:t>
-            </w:r>
-            <w:proofErr w:type="gramStart"/>
-            <w:r>
-              <w:rPr>
-                <w:lang w:val="en-US"/>
-              </w:rPr>
-              <w:t>Therefore</w:t>
-            </w:r>
-            <w:proofErr w:type="gramEnd"/>
+              <w:t>Our members have a desire to learn something, but that something is likely not a new tool. Therefore</w:t>
+            </w:r>
+            <w:r>
+              <w:rPr>
+                <w:lang w:val="en-US"/>
+              </w:rPr>
+              <w:t>,</w:t>
+            </w:r>
+            <w:bookmarkStart w:id="0" w:name="_GoBack"/>
+            <w:bookmarkEnd w:id="0"/>
             <w:r>
               <w:rPr>
                 <w:lang w:val="en-US"/>
@@ -2158,21 +2132,7 @@
               <w:rPr>
                 <w:lang w:val="en-US"/>
               </w:rPr>
-              <w:t xml:space="preserve">Some users may be very tolerant of adoption of new tools, but the tolerance of the community </w:t>
-            </w:r>
-            <w:proofErr w:type="gramStart"/>
-            <w:r>
-              <w:rPr>
-                <w:lang w:val="en-US"/>
-              </w:rPr>
-              <w:t>as a whole is</w:t>
-            </w:r>
-            <w:proofErr w:type="gramEnd"/>
-            <w:r>
-              <w:rPr>
-                <w:lang w:val="en-US"/>
-              </w:rPr>
-              <w:t xml:space="preserve"> impossible to gauge. To mitigate </w:t>
+              <w:t xml:space="preserve">Some users may be very tolerant of adoption of new tools, but the tolerance of the community as a whole is impossible to gauge. To mitigate </w:t>
             </w:r>
             <w:proofErr w:type="gramStart"/>
             <w:r>
@@ -2279,21 +2239,7 @@
               <w:rPr>
                 <w:lang w:val="en-US"/>
               </w:rPr>
-              <w:t xml:space="preserve">To make our tool as accessible as possible we should strive for </w:t>
-            </w:r>
-            <w:proofErr w:type="gramStart"/>
-            <w:r>
-              <w:rPr>
-                <w:lang w:val="en-US"/>
-              </w:rPr>
-              <w:t>a very low</w:t>
-            </w:r>
-            <w:proofErr w:type="gramEnd"/>
-            <w:r>
-              <w:rPr>
-                <w:lang w:val="en-US"/>
-              </w:rPr>
-              <w:t xml:space="preserve"> boundary to entry to interact with our community.</w:t>
+              <w:t>To make our tool as accessible as possible we should strive for a very low boundary to entry to interact with our community.</w:t>
             </w:r>
           </w:p>
         </w:tc>
@@ -2360,21 +2306,7 @@
               <w:rPr>
                 <w:lang w:val="en-US"/>
               </w:rPr>
-              <w:t xml:space="preserve">How much time are members able to be online and from where (office, home, field)? Some people have limited online </w:t>
-            </w:r>
-            <w:proofErr w:type="gramStart"/>
-            <w:r>
-              <w:rPr>
-                <w:lang w:val="en-US"/>
-              </w:rPr>
-              <w:t>time, or</w:t>
-            </w:r>
-            <w:proofErr w:type="gramEnd"/>
-            <w:r>
-              <w:rPr>
-                <w:lang w:val="en-US"/>
-              </w:rPr>
-              <w:t xml:space="preserve"> are able to</w:t>
+              <w:t>How much time are members able to be online and from where (office, home, field)? Some people have limited online time, or are able to</w:t>
             </w:r>
             <w:r>
               <w:rPr>
@@ -3387,25 +3319,7 @@
                 <w:szCs w:val="20"/>
                 <w:lang w:val="en-US"/>
               </w:rPr>
-              <w:t>Some communities maintain ongoing conversations as their primary vehicles for learning. Open-ended conversations are common when a community is co-</w:t>
-            </w:r>
-            <w:proofErr w:type="gramStart"/>
-            <w:r>
-              <w:rPr>
-                <w:sz w:val="20"/>
-                <w:szCs w:val="20"/>
-                <w:lang w:val="en-US"/>
-              </w:rPr>
-              <w:t>located</w:t>
-            </w:r>
-            <w:proofErr w:type="gramEnd"/>
-            <w:r>
-              <w:rPr>
-                <w:sz w:val="20"/>
-                <w:szCs w:val="20"/>
-                <w:lang w:val="en-US"/>
-              </w:rPr>
-              <w:t xml:space="preserve"> and people keep the conversation going as they “bump” into each other. </w:t>
+              <w:t xml:space="preserve">Some communities maintain ongoing conversations as their primary vehicles for learning. Open-ended conversations are common when a community is co-located and people keep the conversation going as they “bump” into each other. </w:t>
             </w:r>
           </w:p>
         </w:tc>
@@ -4339,16 +4253,8 @@
               <w:rPr>
                 <w:lang w:val="en-US"/>
               </w:rPr>
-              <w:t xml:space="preserve"> Structured self-</w:t>
-            </w:r>
-            <w:proofErr w:type="gramStart"/>
-            <w:r>
-              <w:rPr>
-                <w:lang w:val="en-US"/>
-              </w:rPr>
-              <w:t>publish</w:t>
-            </w:r>
-            <w:proofErr w:type="gramEnd"/>
+              <w:t xml:space="preserve"> Structured self-publish</w:t>
+            </w:r>
           </w:p>
           <w:p>
             <w:pPr>
@@ -5809,21 +5715,7 @@
               <w:rPr>
                 <w:lang w:val="en-US"/>
               </w:rPr>
-              <w:t xml:space="preserve">As stated earlier in this document levels of membership are </w:t>
-            </w:r>
-            <w:proofErr w:type="gramStart"/>
-            <w:r>
-              <w:rPr>
-                <w:lang w:val="en-US"/>
-              </w:rPr>
-              <w:t>very important</w:t>
-            </w:r>
-            <w:proofErr w:type="gramEnd"/>
-            <w:r>
-              <w:rPr>
-                <w:lang w:val="en-US"/>
-              </w:rPr>
-              <w:t xml:space="preserve"> for our tool.</w:t>
+              <w:t>As stated earlier in this document levels of membership are very important for our tool.</w:t>
             </w:r>
           </w:p>
         </w:tc>
@@ -6816,7 +6708,7 @@
 </file>
 
 <file path=word/endnotes.xml><?xml version="1.0" encoding="utf-8"?>
-<w:endnotes xmlns:wpc="http://schemas.microsoft.com/office/word/2010/wordprocessingCanvas" xmlns:cx="http://schemas.microsoft.com/office/drawing/2014/chartex" xmlns:cx1="http://schemas.microsoft.com/office/drawing/2015/9/8/chartex" xmlns:cx2="http://schemas.microsoft.com/office/drawing/2015/10/21/chartex" xmlns:cx3="http://schemas.microsoft.com/office/drawing/2016/5/9/chartex" xmlns:cx4="http://schemas.microsoft.com/office/drawing/2016/5/10/chartex" xmlns:cx5="http://schemas.microsoft.com/office/drawing/2016/5/11/chartex" xmlns:cx6="http://schemas.microsoft.com/office/drawing/2016/5/12/chartex" xmlns:cx7="http://schemas.microsoft.com/office/drawing/2016/5/13/chartex" xmlns:cx8="http://schemas.microsoft.com/office/drawing/2016/5/14/chartex" xmlns:mc="http://schemas.openxmlformats.org/markup-compatibility/2006" xmlns:aink="http://schemas.microsoft.com/office/drawing/2016/ink" xmlns:am3d="http://schemas.microsoft.com/office/drawing/2017/model3d" xmlns:o="urn:schemas-microsoft-com:office:office" xmlns:r="http://schemas.openxmlformats.org/officeDocument/2006/relationships" xmlns:m="http://schemas.openxmlformats.org/officeDocument/2006/math" xmlns:v="urn:schemas-microsoft-com:vml" xmlns:wp14="http://schemas.microsoft.com/office/word/2010/wordprocessingDrawing" xmlns:wp="http://schemas.openxmlformats.org/drawingml/2006/wordprocessingDrawing" xmlns:w10="urn:schemas-microsoft-com:office:word" xmlns:w="http://schemas.openxmlformats.org/wordprocessingml/2006/main" xmlns:w14="http://schemas.microsoft.com/office/word/2010/wordml" xmlns:w15="http://schemas.microsoft.com/office/word/2012/wordml" xmlns:w16cex="http://schemas.microsoft.com/office/word/2018/wordml/cex" xmlns:w16cid="http://schemas.microsoft.com/office/word/2016/wordml/cid" xmlns:w16="http://schemas.microsoft.com/office/word/2018/wordml" xmlns:w16se="http://schemas.microsoft.com/office/word/2015/wordml/symex" xmlns:wpg="http://schemas.microsoft.com/office/word/2010/wordprocessingGroup" xmlns:wpi="http://schemas.microsoft.com/office/word/2010/wordprocessingInk" xmlns:wne="http://schemas.microsoft.com/office/word/2006/wordml" xmlns:wps="http://schemas.microsoft.com/office/word/2010/wordprocessingShape" mc:Ignorable="w14 w15 w16se w16cid w16 w16cex wp14">
+<w:endnotes xmlns:wpc="http://schemas.microsoft.com/office/word/2010/wordprocessingCanvas" xmlns:cx="http://schemas.microsoft.com/office/drawing/2014/chartex" xmlns:cx1="http://schemas.microsoft.com/office/drawing/2015/9/8/chartex" xmlns:cx2="http://schemas.microsoft.com/office/drawing/2015/10/21/chartex" xmlns:cx3="http://schemas.microsoft.com/office/drawing/2016/5/9/chartex" xmlns:cx4="http://schemas.microsoft.com/office/drawing/2016/5/10/chartex" xmlns:cx5="http://schemas.microsoft.com/office/drawing/2016/5/11/chartex" xmlns:cx6="http://schemas.microsoft.com/office/drawing/2016/5/12/chartex" xmlns:cx7="http://schemas.microsoft.com/office/drawing/2016/5/13/chartex" xmlns:cx8="http://schemas.microsoft.com/office/drawing/2016/5/14/chartex" xmlns:mc="http://schemas.openxmlformats.org/markup-compatibility/2006" xmlns:aink="http://schemas.microsoft.com/office/drawing/2016/ink" xmlns:am3d="http://schemas.microsoft.com/office/drawing/2017/model3d" xmlns:o="urn:schemas-microsoft-com:office:office" xmlns:r="http://schemas.openxmlformats.org/officeDocument/2006/relationships" xmlns:m="http://schemas.openxmlformats.org/officeDocument/2006/math" xmlns:v="urn:schemas-microsoft-com:vml" xmlns:wp14="http://schemas.microsoft.com/office/word/2010/wordprocessingDrawing" xmlns:wp="http://schemas.openxmlformats.org/drawingml/2006/wordprocessingDrawing" xmlns:w10="urn:schemas-microsoft-com:office:word" xmlns:w="http://schemas.openxmlformats.org/wordprocessingml/2006/main" xmlns:w14="http://schemas.microsoft.com/office/word/2010/wordml" xmlns:w15="http://schemas.microsoft.com/office/word/2012/wordml" xmlns:w16cid="http://schemas.microsoft.com/office/word/2016/wordml/cid" xmlns:w16se="http://schemas.microsoft.com/office/word/2015/wordml/symex" xmlns:wpg="http://schemas.microsoft.com/office/word/2010/wordprocessingGroup" xmlns:wpi="http://schemas.microsoft.com/office/word/2010/wordprocessingInk" xmlns:wne="http://schemas.microsoft.com/office/word/2006/wordml" xmlns:wps="http://schemas.microsoft.com/office/word/2010/wordprocessingShape" mc:Ignorable="w14 w15 w16se w16cid wp14">
   <w:endnote w:type="separator" w:id="-1">
     <w:p>
       <w:pPr>
@@ -6841,7 +6733,7 @@
 </file>
 
 <file path=word/footnotes.xml><?xml version="1.0" encoding="utf-8"?>
-<w:footnotes xmlns:wpc="http://schemas.microsoft.com/office/word/2010/wordprocessingCanvas" xmlns:cx="http://schemas.microsoft.com/office/drawing/2014/chartex" xmlns:cx1="http://schemas.microsoft.com/office/drawing/2015/9/8/chartex" xmlns:cx2="http://schemas.microsoft.com/office/drawing/2015/10/21/chartex" xmlns:cx3="http://schemas.microsoft.com/office/drawing/2016/5/9/chartex" xmlns:cx4="http://schemas.microsoft.com/office/drawing/2016/5/10/chartex" xmlns:cx5="http://schemas.microsoft.com/office/drawing/2016/5/11/chartex" xmlns:cx6="http://schemas.microsoft.com/office/drawing/2016/5/12/chartex" xmlns:cx7="http://schemas.microsoft.com/office/drawing/2016/5/13/chartex" xmlns:cx8="http://schemas.microsoft.com/office/drawing/2016/5/14/chartex" xmlns:mc="http://schemas.openxmlformats.org/markup-compatibility/2006" xmlns:aink="http://schemas.microsoft.com/office/drawing/2016/ink" xmlns:am3d="http://schemas.microsoft.com/office/drawing/2017/model3d" xmlns:o="urn:schemas-microsoft-com:office:office" xmlns:r="http://schemas.openxmlformats.org/officeDocument/2006/relationships" xmlns:m="http://schemas.openxmlformats.org/officeDocument/2006/math" xmlns:v="urn:schemas-microsoft-com:vml" xmlns:wp14="http://schemas.microsoft.com/office/word/2010/wordprocessingDrawing" xmlns:wp="http://schemas.openxmlformats.org/drawingml/2006/wordprocessingDrawing" xmlns:w10="urn:schemas-microsoft-com:office:word" xmlns:w="http://schemas.openxmlformats.org/wordprocessingml/2006/main" xmlns:w14="http://schemas.microsoft.com/office/word/2010/wordml" xmlns:w15="http://schemas.microsoft.com/office/word/2012/wordml" xmlns:w16cex="http://schemas.microsoft.com/office/word/2018/wordml/cex" xmlns:w16cid="http://schemas.microsoft.com/office/word/2016/wordml/cid" xmlns:w16="http://schemas.microsoft.com/office/word/2018/wordml" xmlns:w16se="http://schemas.microsoft.com/office/word/2015/wordml/symex" xmlns:wpg="http://schemas.microsoft.com/office/word/2010/wordprocessingGroup" xmlns:wpi="http://schemas.microsoft.com/office/word/2010/wordprocessingInk" xmlns:wne="http://schemas.microsoft.com/office/word/2006/wordml" xmlns:wps="http://schemas.microsoft.com/office/word/2010/wordprocessingShape" mc:Ignorable="w14 w15 w16se w16cid w16 w16cex wp14">
+<w:footnotes xmlns:wpc="http://schemas.microsoft.com/office/word/2010/wordprocessingCanvas" xmlns:cx="http://schemas.microsoft.com/office/drawing/2014/chartex" xmlns:cx1="http://schemas.microsoft.com/office/drawing/2015/9/8/chartex" xmlns:cx2="http://schemas.microsoft.com/office/drawing/2015/10/21/chartex" xmlns:cx3="http://schemas.microsoft.com/office/drawing/2016/5/9/chartex" xmlns:cx4="http://schemas.microsoft.com/office/drawing/2016/5/10/chartex" xmlns:cx5="http://schemas.microsoft.com/office/drawing/2016/5/11/chartex" xmlns:cx6="http://schemas.microsoft.com/office/drawing/2016/5/12/chartex" xmlns:cx7="http://schemas.microsoft.com/office/drawing/2016/5/13/chartex" xmlns:cx8="http://schemas.microsoft.com/office/drawing/2016/5/14/chartex" xmlns:mc="http://schemas.openxmlformats.org/markup-compatibility/2006" xmlns:aink="http://schemas.microsoft.com/office/drawing/2016/ink" xmlns:am3d="http://schemas.microsoft.com/office/drawing/2017/model3d" xmlns:o="urn:schemas-microsoft-com:office:office" xmlns:r="http://schemas.openxmlformats.org/officeDocument/2006/relationships" xmlns:m="http://schemas.openxmlformats.org/officeDocument/2006/math" xmlns:v="urn:schemas-microsoft-com:vml" xmlns:wp14="http://schemas.microsoft.com/office/word/2010/wordprocessingDrawing" xmlns:wp="http://schemas.openxmlformats.org/drawingml/2006/wordprocessingDrawing" xmlns:w10="urn:schemas-microsoft-com:office:word" xmlns:w="http://schemas.openxmlformats.org/wordprocessingml/2006/main" xmlns:w14="http://schemas.microsoft.com/office/word/2010/wordml" xmlns:w15="http://schemas.microsoft.com/office/word/2012/wordml" xmlns:w16cid="http://schemas.microsoft.com/office/word/2016/wordml/cid" xmlns:w16se="http://schemas.microsoft.com/office/word/2015/wordml/symex" xmlns:wpg="http://schemas.microsoft.com/office/word/2010/wordprocessingGroup" xmlns:wpi="http://schemas.microsoft.com/office/word/2010/wordprocessingInk" xmlns:wne="http://schemas.microsoft.com/office/word/2006/wordml" xmlns:wps="http://schemas.microsoft.com/office/word/2010/wordprocessingShape" mc:Ignorable="w14 w15 w16se w16cid wp14">
   <w:footnote w:type="separator" w:id="-1">
     <w:p>
       <w:pPr>
@@ -6866,7 +6758,7 @@
 </file>
 
 <file path=word/header1.xml><?xml version="1.0" encoding="utf-8"?>
-<w:hdr xmlns:wpc="http://schemas.microsoft.com/office/word/2010/wordprocessingCanvas" xmlns:cx="http://schemas.microsoft.com/office/drawing/2014/chartex" xmlns:cx1="http://schemas.microsoft.com/office/drawing/2015/9/8/chartex" xmlns:cx2="http://schemas.microsoft.com/office/drawing/2015/10/21/chartex" xmlns:cx3="http://schemas.microsoft.com/office/drawing/2016/5/9/chartex" xmlns:cx4="http://schemas.microsoft.com/office/drawing/2016/5/10/chartex" xmlns:cx5="http://schemas.microsoft.com/office/drawing/2016/5/11/chartex" xmlns:cx6="http://schemas.microsoft.com/office/drawing/2016/5/12/chartex" xmlns:cx7="http://schemas.microsoft.com/office/drawing/2016/5/13/chartex" xmlns:cx8="http://schemas.microsoft.com/office/drawing/2016/5/14/chartex" xmlns:mc="http://schemas.openxmlformats.org/markup-compatibility/2006" xmlns:aink="http://schemas.microsoft.com/office/drawing/2016/ink" xmlns:am3d="http://schemas.microsoft.com/office/drawing/2017/model3d" xmlns:o="urn:schemas-microsoft-com:office:office" xmlns:r="http://schemas.openxmlformats.org/officeDocument/2006/relationships" xmlns:m="http://schemas.openxmlformats.org/officeDocument/2006/math" xmlns:v="urn:schemas-microsoft-com:vml" xmlns:wp14="http://schemas.microsoft.com/office/word/2010/wordprocessingDrawing" xmlns:wp="http://schemas.openxmlformats.org/drawingml/2006/wordprocessingDrawing" xmlns:w10="urn:schemas-microsoft-com:office:word" xmlns:w="http://schemas.openxmlformats.org/wordprocessingml/2006/main" xmlns:w14="http://schemas.microsoft.com/office/word/2010/wordml" xmlns:w15="http://schemas.microsoft.com/office/word/2012/wordml" xmlns:w16cex="http://schemas.microsoft.com/office/word/2018/wordml/cex" xmlns:w16cid="http://schemas.microsoft.com/office/word/2016/wordml/cid" xmlns:w16="http://schemas.microsoft.com/office/word/2018/wordml" xmlns:w16se="http://schemas.microsoft.com/office/word/2015/wordml/symex" xmlns:wpg="http://schemas.microsoft.com/office/word/2010/wordprocessingGroup" xmlns:wpi="http://schemas.microsoft.com/office/word/2010/wordprocessingInk" xmlns:wne="http://schemas.microsoft.com/office/word/2006/wordml" xmlns:wps="http://schemas.microsoft.com/office/word/2010/wordprocessingShape" mc:Ignorable="w14 w15 w16se w16cid w16 w16cex wp14">
+<w:hdr xmlns:wpc="http://schemas.microsoft.com/office/word/2010/wordprocessingCanvas" xmlns:cx="http://schemas.microsoft.com/office/drawing/2014/chartex" xmlns:cx1="http://schemas.microsoft.com/office/drawing/2015/9/8/chartex" xmlns:cx2="http://schemas.microsoft.com/office/drawing/2015/10/21/chartex" xmlns:cx3="http://schemas.microsoft.com/office/drawing/2016/5/9/chartex" xmlns:cx4="http://schemas.microsoft.com/office/drawing/2016/5/10/chartex" xmlns:cx5="http://schemas.microsoft.com/office/drawing/2016/5/11/chartex" xmlns:cx6="http://schemas.microsoft.com/office/drawing/2016/5/12/chartex" xmlns:cx7="http://schemas.microsoft.com/office/drawing/2016/5/13/chartex" xmlns:cx8="http://schemas.microsoft.com/office/drawing/2016/5/14/chartex" xmlns:mc="http://schemas.openxmlformats.org/markup-compatibility/2006" xmlns:aink="http://schemas.microsoft.com/office/drawing/2016/ink" xmlns:am3d="http://schemas.microsoft.com/office/drawing/2017/model3d" xmlns:o="urn:schemas-microsoft-com:office:office" xmlns:r="http://schemas.openxmlformats.org/officeDocument/2006/relationships" xmlns:m="http://schemas.openxmlformats.org/officeDocument/2006/math" xmlns:v="urn:schemas-microsoft-com:vml" xmlns:wp14="http://schemas.microsoft.com/office/word/2010/wordprocessingDrawing" xmlns:wp="http://schemas.openxmlformats.org/drawingml/2006/wordprocessingDrawing" xmlns:w10="urn:schemas-microsoft-com:office:word" xmlns:w="http://schemas.openxmlformats.org/wordprocessingml/2006/main" xmlns:w14="http://schemas.microsoft.com/office/word/2010/wordml" xmlns:w15="http://schemas.microsoft.com/office/word/2012/wordml" xmlns:w16cid="http://schemas.microsoft.com/office/word/2016/wordml/cid" xmlns:w16se="http://schemas.microsoft.com/office/word/2015/wordml/symex" xmlns:wpg="http://schemas.microsoft.com/office/word/2010/wordprocessingGroup" xmlns:wpi="http://schemas.microsoft.com/office/word/2010/wordprocessingInk" xmlns:wne="http://schemas.microsoft.com/office/word/2006/wordml" xmlns:wps="http://schemas.microsoft.com/office/word/2010/wordprocessingShape" mc:Ignorable="w14 w15 w16se w16cid wp14">
   <w:p>
     <w:pPr>
       <w:pStyle w:val="Header"/>
@@ -6922,7 +6814,7 @@
 </file>
 
 <file path=word/numbering.xml><?xml version="1.0" encoding="utf-8"?>
-<w:numbering xmlns:wpc="http://schemas.microsoft.com/office/word/2010/wordprocessingCanvas" xmlns:cx="http://schemas.microsoft.com/office/drawing/2014/chartex" xmlns:cx1="http://schemas.microsoft.com/office/drawing/2015/9/8/chartex" xmlns:cx2="http://schemas.microsoft.com/office/drawing/2015/10/21/chartex" xmlns:cx3="http://schemas.microsoft.com/office/drawing/2016/5/9/chartex" xmlns:cx4="http://schemas.microsoft.com/office/drawing/2016/5/10/chartex" xmlns:cx5="http://schemas.microsoft.com/office/drawing/2016/5/11/chartex" xmlns:cx6="http://schemas.microsoft.com/office/drawing/2016/5/12/chartex" xmlns:cx7="http://schemas.microsoft.com/office/drawing/2016/5/13/chartex" xmlns:cx8="http://schemas.microsoft.com/office/drawing/2016/5/14/chartex" xmlns:mc="http://schemas.openxmlformats.org/markup-compatibility/2006" xmlns:aink="http://schemas.microsoft.com/office/drawing/2016/ink" xmlns:am3d="http://schemas.microsoft.com/office/drawing/2017/model3d" xmlns:o="urn:schemas-microsoft-com:office:office" xmlns:r="http://schemas.openxmlformats.org/officeDocument/2006/relationships" xmlns:m="http://schemas.openxmlformats.org/officeDocument/2006/math" xmlns:v="urn:schemas-microsoft-com:vml" xmlns:wp14="http://schemas.microsoft.com/office/word/2010/wordprocessingDrawing" xmlns:wp="http://schemas.openxmlformats.org/drawingml/2006/wordprocessingDrawing" xmlns:w10="urn:schemas-microsoft-com:office:word" xmlns:w="http://schemas.openxmlformats.org/wordprocessingml/2006/main" xmlns:w14="http://schemas.microsoft.com/office/word/2010/wordml" xmlns:w15="http://schemas.microsoft.com/office/word/2012/wordml" xmlns:w16cex="http://schemas.microsoft.com/office/word/2018/wordml/cex" xmlns:w16cid="http://schemas.microsoft.com/office/word/2016/wordml/cid" xmlns:w16="http://schemas.microsoft.com/office/word/2018/wordml" xmlns:w16se="http://schemas.microsoft.com/office/word/2015/wordml/symex" xmlns:wpg="http://schemas.microsoft.com/office/word/2010/wordprocessingGroup" xmlns:wpi="http://schemas.microsoft.com/office/word/2010/wordprocessingInk" xmlns:wne="http://schemas.microsoft.com/office/word/2006/wordml" xmlns:wps="http://schemas.microsoft.com/office/word/2010/wordprocessingShape" mc:Ignorable="w14 w15 w16se w16cid w16 w16cex wp14">
+<w:numbering xmlns:wpc="http://schemas.microsoft.com/office/word/2010/wordprocessingCanvas" xmlns:cx="http://schemas.microsoft.com/office/drawing/2014/chartex" xmlns:cx1="http://schemas.microsoft.com/office/drawing/2015/9/8/chartex" xmlns:cx2="http://schemas.microsoft.com/office/drawing/2015/10/21/chartex" xmlns:cx3="http://schemas.microsoft.com/office/drawing/2016/5/9/chartex" xmlns:cx4="http://schemas.microsoft.com/office/drawing/2016/5/10/chartex" xmlns:cx5="http://schemas.microsoft.com/office/drawing/2016/5/11/chartex" xmlns:cx6="http://schemas.microsoft.com/office/drawing/2016/5/12/chartex" xmlns:cx7="http://schemas.microsoft.com/office/drawing/2016/5/13/chartex" xmlns:cx8="http://schemas.microsoft.com/office/drawing/2016/5/14/chartex" xmlns:mc="http://schemas.openxmlformats.org/markup-compatibility/2006" xmlns:aink="http://schemas.microsoft.com/office/drawing/2016/ink" xmlns:am3d="http://schemas.microsoft.com/office/drawing/2017/model3d" xmlns:o="urn:schemas-microsoft-com:office:office" xmlns:r="http://schemas.openxmlformats.org/officeDocument/2006/relationships" xmlns:m="http://schemas.openxmlformats.org/officeDocument/2006/math" xmlns:v="urn:schemas-microsoft-com:vml" xmlns:wp14="http://schemas.microsoft.com/office/word/2010/wordprocessingDrawing" xmlns:wp="http://schemas.openxmlformats.org/drawingml/2006/wordprocessingDrawing" xmlns:w10="urn:schemas-microsoft-com:office:word" xmlns:w="http://schemas.openxmlformats.org/wordprocessingml/2006/main" xmlns:w14="http://schemas.microsoft.com/office/word/2010/wordml" xmlns:w15="http://schemas.microsoft.com/office/word/2012/wordml" xmlns:w16cid="http://schemas.microsoft.com/office/word/2016/wordml/cid" xmlns:w16se="http://schemas.microsoft.com/office/word/2015/wordml/symex" xmlns:wpg="http://schemas.microsoft.com/office/word/2010/wordprocessingGroup" xmlns:wpi="http://schemas.microsoft.com/office/word/2010/wordprocessingInk" xmlns:wne="http://schemas.microsoft.com/office/word/2006/wordml" xmlns:wps="http://schemas.microsoft.com/office/word/2010/wordprocessingShape" mc:Ignorable="w14 w15 w16se w16cid wp14">
   <w:abstractNum w:abstractNumId="0" w15:restartNumberingAfterBreak="0">
     <w:nsid w:val="17DD2F3D"/>
     <w:multiLevelType w:val="hybridMultilevel"/>
@@ -8211,7 +8103,7 @@
 </file>
 
 <file path=word/styles.xml><?xml version="1.0" encoding="utf-8"?>
-<w:styles xmlns:mc="http://schemas.openxmlformats.org/markup-compatibility/2006" xmlns:r="http://schemas.openxmlformats.org/officeDocument/2006/relationships" xmlns:w="http://schemas.openxmlformats.org/wordprocessingml/2006/main" xmlns:w14="http://schemas.microsoft.com/office/word/2010/wordml" xmlns:w15="http://schemas.microsoft.com/office/word/2012/wordml" xmlns:w16cex="http://schemas.microsoft.com/office/word/2018/wordml/cex" xmlns:w16cid="http://schemas.microsoft.com/office/word/2016/wordml/cid" xmlns:w16="http://schemas.microsoft.com/office/word/2018/wordml" xmlns:w16se="http://schemas.microsoft.com/office/word/2015/wordml/symex" mc:Ignorable="w14 w15 w16se w16cid w16 w16cex">
+<w:styles xmlns:mc="http://schemas.openxmlformats.org/markup-compatibility/2006" xmlns:r="http://schemas.openxmlformats.org/officeDocument/2006/relationships" xmlns:w="http://schemas.openxmlformats.org/wordprocessingml/2006/main" xmlns:w14="http://schemas.microsoft.com/office/word/2010/wordml" xmlns:w15="http://schemas.microsoft.com/office/word/2012/wordml" xmlns:w16cid="http://schemas.microsoft.com/office/word/2016/wordml/cid" xmlns:w16se="http://schemas.microsoft.com/office/word/2015/wordml/symex" mc:Ignorable="w14 w15 w16se w16cid">
   <w:docDefaults>
     <w:rPrDefault>
       <w:rPr>
@@ -8227,7 +8119,7 @@
       </w:pPr>
     </w:pPrDefault>
   </w:docDefaults>
-  <w:latentStyles w:defLockedState="0" w:defUIPriority="99" w:defSemiHidden="0" w:defUnhideWhenUsed="0" w:defQFormat="0" w:count="376">
+  <w:latentStyles w:defLockedState="0" w:defUIPriority="99" w:defSemiHidden="0" w:defUnhideWhenUsed="0" w:defQFormat="0" w:count="375">
     <w:lsdException w:name="Normal" w:uiPriority="0" w:qFormat="1"/>
     <w:lsdException w:name="heading 1" w:uiPriority="9" w:qFormat="1"/>
     <w:lsdException w:name="heading 2" w:semiHidden="1" w:uiPriority="9" w:unhideWhenUsed="1" w:qFormat="1"/>
@@ -8603,7 +8495,6 @@
     <w:lsdException w:name="Smart Hyperlink" w:semiHidden="1" w:unhideWhenUsed="1"/>
     <w:lsdException w:name="Hashtag" w:semiHidden="1" w:unhideWhenUsed="1"/>
     <w:lsdException w:name="Unresolved Mention" w:semiHidden="1" w:unhideWhenUsed="1"/>
-    <w:lsdException w:name="Smart Link" w:semiHidden="1" w:unhideWhenUsed="1"/>
   </w:latentStyles>
   <w:style w:type="paragraph" w:default="1" w:styleId="Normal">
     <w:name w:val="Normal"/>
@@ -9037,7 +8928,7 @@
 </file>
 
 <file path=customXml/itemProps1.xml><?xml version="1.0" encoding="utf-8"?>
-<ds:datastoreItem xmlns:ds="http://schemas.openxmlformats.org/officeDocument/2006/customXml" ds:itemID="{02AD4873-4470-46BD-A994-7A9026C048D6}">
+<ds:datastoreItem xmlns:ds="http://schemas.openxmlformats.org/officeDocument/2006/customXml" ds:itemID="{D30C42C3-C119-5E4D-A48B-F9B77C08BD49}">
   <ds:schemaRefs>
     <ds:schemaRef ds:uri="http://schemas.openxmlformats.org/officeDocument/2006/bibliography"/>
   </ds:schemaRefs>

--- a/Documents/D01-Community Research and Understanding Feb3-2021/P02 - 405 - Activity - Community characteristics  orientation.docx
+++ b/Documents/D01-Community Research and Understanding Feb3-2021/P02 - 405 - Activity - Community characteristics  orientation.docx
@@ -196,7 +196,16 @@
               <w:rPr>
                 <w:lang w:val="en-US"/>
               </w:rPr>
-              <w:t>#4 Quality Education</w:t>
+              <w:t xml:space="preserve">4.7, sub goal of #4 Quality Education. </w:t>
+            </w:r>
+            <w:r>
+              <w:t>E</w:t>
+            </w:r>
+            <w:r>
+              <w:t>nsure that all learners acquire the knowledge and skills needed to promote</w:t>
+            </w:r>
+            <w:r>
+              <w:t>.</w:t>
             </w:r>
           </w:p>
         </w:tc>
@@ -285,6 +294,8 @@
         </w:rPr>
         <w:t>Instructions</w:t>
       </w:r>
+      <w:bookmarkStart w:id="0" w:name="_GoBack"/>
+      <w:bookmarkEnd w:id="0"/>
     </w:p>
     <w:p>
       <w:pPr>
@@ -1088,6 +1099,7 @@
                 <w:bCs/>
                 <w:lang w:val="en-US"/>
               </w:rPr>
+              <w:lastRenderedPageBreak/>
               <w:t>Topic</w:t>
             </w:r>
           </w:p>
@@ -1136,7 +1148,6 @@
               <w:rPr>
                 <w:lang w:val="en-US"/>
               </w:rPr>
-              <w:lastRenderedPageBreak/>
               <w:t>What are the different types of members and what are their levels of participation?</w:t>
             </w:r>
           </w:p>
@@ -2038,8 +2049,6 @@
               </w:rPr>
               <w:t>,</w:t>
             </w:r>
-            <w:bookmarkStart w:id="0" w:name="_GoBack"/>
-            <w:bookmarkEnd w:id="0"/>
             <w:r>
               <w:rPr>
                 <w:lang w:val="en-US"/>
@@ -8928,7 +8937,7 @@
 </file>
 
 <file path=customXml/itemProps1.xml><?xml version="1.0" encoding="utf-8"?>
-<ds:datastoreItem xmlns:ds="http://schemas.openxmlformats.org/officeDocument/2006/customXml" ds:itemID="{D30C42C3-C119-5E4D-A48B-F9B77C08BD49}">
+<ds:datastoreItem xmlns:ds="http://schemas.openxmlformats.org/officeDocument/2006/customXml" ds:itemID="{97A01C96-629E-E741-85FB-89BF716FC0A8}">
   <ds:schemaRefs>
     <ds:schemaRef ds:uri="http://schemas.openxmlformats.org/officeDocument/2006/bibliography"/>
   </ds:schemaRefs>
